--- a/Project/Proposal.docx
+++ b/Project/Proposal.docx
@@ -6,7 +6,6 @@
       <w:pPr>
         <w:pStyle w:val="Title"/>
         <w:pageBreakBefore w:val="false"/>
-        <w:pBdr/>
         <w:shd w:val="clear" w:fill="auto"/>
         <w:jc w:val="center"/>
         <w:rPr/>
@@ -21,7 +20,6 @@
     <w:p>
       <w:pPr>
         <w:pStyle w:val="Heading4"/>
-        <w:pBdr/>
         <w:shd w:val="clear" w:fill="auto"/>
         <w:jc w:val="center"/>
         <w:rPr/>
@@ -39,9 +37,8 @@
     </w:p>
     <w:p>
       <w:pPr>
-        <w:pStyle w:val="Normal1"/>
-        <w:pageBreakBefore w:val="false"/>
-        <w:pBdr/>
+        <w:pStyle w:val="LOnormal"/>
+        <w:pageBreakBefore w:val="false"/>
         <w:shd w:val="clear" w:fill="auto"/>
         <w:rPr/>
       </w:pPr>
@@ -53,7 +50,6 @@
       <w:pPr>
         <w:pStyle w:val="Heading3"/>
         <w:pageBreakBefore w:val="false"/>
-        <w:pBdr/>
         <w:shd w:val="clear" w:fill="auto"/>
         <w:spacing w:lineRule="auto" w:line="240" w:before="280" w:after="80"/>
         <w:jc w:val="both"/>
@@ -86,17 +82,17 @@
     </w:p>
     <w:p>
       <w:pPr>
-        <w:pStyle w:val="Normal1"/>
-        <w:pageBreakBefore w:val="false"/>
-        <w:rPr/>
-      </w:pPr>
-      <w:r>
-        <w:rPr/>
-      </w:r>
-    </w:p>
-    <w:p>
-      <w:pPr>
-        <w:pStyle w:val="Normal1"/>
+        <w:pStyle w:val="LOnormal"/>
+        <w:pageBreakBefore w:val="false"/>
+        <w:rPr/>
+      </w:pPr>
+      <w:r>
+        <w:rPr/>
+      </w:r>
+    </w:p>
+    <w:p>
+      <w:pPr>
+        <w:pStyle w:val="LOnormal"/>
         <w:pageBreakBefore w:val="false"/>
         <w:numPr>
           <w:ilvl w:val="0"/>
@@ -106,16 +102,12 @@
       </w:pPr>
       <w:r>
         <w:rPr/>
-        <w:t>Can we</w:t>
-      </w:r>
-      <w:r>
-        <w:rPr/>
-        <w:t xml:space="preserve"> develop a classification model that can accurately distinguish between fake and real news on Twitter?</w:t>
-      </w:r>
-    </w:p>
-    <w:p>
-      <w:pPr>
-        <w:pStyle w:val="Normal1"/>
+        <w:t>Can we develop a classification model that can accurately distinguish between fake and real news on Twitter?</w:t>
+      </w:r>
+    </w:p>
+    <w:p>
+      <w:pPr>
+        <w:pStyle w:val="LOnormal"/>
         <w:numPr>
           <w:ilvl w:val="0"/>
           <w:numId w:val="2"/>
@@ -124,32 +116,12 @@
       </w:pPr>
       <w:r>
         <w:rPr/>
-        <w:t>Is it possible to</w:t>
-      </w:r>
-      <w:r>
-        <w:rPr/>
-        <w:t xml:space="preserve"> identify trends in fake news on Twitter, including which </w:t>
-      </w:r>
-      <w:r>
-        <w:rPr/>
-        <w:t>type</w:t>
-      </w:r>
-      <w:r>
-        <w:rPr/>
-        <w:t xml:space="preserve"> of accounts are more likely to produce </w:t>
-      </w:r>
-      <w:r>
-        <w:rPr/>
-        <w:t xml:space="preserve">these </w:t>
-      </w:r>
-      <w:r>
-        <w:rPr/>
-        <w:t>fake news?</w:t>
-      </w:r>
-    </w:p>
-    <w:p>
-      <w:pPr>
-        <w:pStyle w:val="Normal1"/>
+        <w:t>Is it possible to identify trends in fake news on Twitter, including which type of accounts are more likely to produce these fake news?</w:t>
+      </w:r>
+    </w:p>
+    <w:p>
+      <w:pPr>
+        <w:pStyle w:val="LOnormal"/>
         <w:numPr>
           <w:ilvl w:val="0"/>
           <w:numId w:val="2"/>
@@ -163,7 +135,7 @@
     </w:p>
     <w:p>
       <w:pPr>
-        <w:pStyle w:val="Normal1"/>
+        <w:pStyle w:val="LOnormal"/>
         <w:numPr>
           <w:ilvl w:val="0"/>
           <w:numId w:val="2"/>
@@ -179,7 +151,6 @@
       <w:pPr>
         <w:pStyle w:val="Heading3"/>
         <w:pageBreakBefore w:val="false"/>
-        <w:pBdr/>
         <w:shd w:val="clear" w:fill="auto"/>
         <w:spacing w:lineRule="auto" w:line="240" w:before="280" w:after="80"/>
         <w:rPr>
@@ -211,65 +182,57 @@
     </w:p>
     <w:p>
       <w:pPr>
-        <w:pStyle w:val="Normal1"/>
-        <w:pageBreakBefore w:val="false"/>
-        <w:pBdr/>
-        <w:shd w:val="clear" w:fill="auto"/>
-        <w:rPr/>
-      </w:pPr>
-      <w:r>
-        <w:rPr/>
-      </w:r>
-    </w:p>
-    <w:p>
-      <w:pPr>
-        <w:pStyle w:val="Normal1"/>
-        <w:pageBreakBefore w:val="false"/>
-        <w:pBdr/>
-        <w:shd w:val="clear" w:fill="auto"/>
-        <w:rPr/>
-      </w:pPr>
-      <w:r>
-        <w:rPr/>
-        <w:t xml:space="preserve">Following are </w:t>
-      </w:r>
-      <w:r>
-        <w:rPr/>
-        <w:t>a</w:t>
-      </w:r>
-      <w:r>
-        <w:rPr/>
-        <w:t xml:space="preserve"> few datasets we plan to use:</w:t>
-      </w:r>
-    </w:p>
-    <w:p>
-      <w:pPr>
-        <w:pStyle w:val="Normal1"/>
+        <w:pStyle w:val="LOnormal"/>
+        <w:pageBreakBefore w:val="false"/>
+        <w:shd w:val="clear" w:fill="auto"/>
+        <w:rPr/>
+      </w:pPr>
+      <w:r>
+        <w:rPr/>
+      </w:r>
+    </w:p>
+    <w:p>
+      <w:pPr>
+        <w:pStyle w:val="LOnormal"/>
+        <w:pageBreakBefore w:val="false"/>
+        <w:shd w:val="clear" w:fill="auto"/>
+        <w:rPr/>
+      </w:pPr>
+      <w:r>
+        <w:rPr/>
+        <w:t>Following are a few datasets we plan to use:</w:t>
+      </w:r>
+    </w:p>
+    <w:p>
+      <w:pPr>
+        <w:pStyle w:val="LOnormal"/>
         <w:numPr>
           <w:ilvl w:val="0"/>
           <w:numId w:val="3"/>
         </w:numPr>
-        <w:pBdr/>
-        <w:shd w:val="clear" w:fill="auto"/>
-        <w:rPr/>
-      </w:pPr>
-      <w:r>
-        <w:rPr/>
-        <w:t xml:space="preserve">Twitter dataset (2016) </w:t>
-      </w:r>
-    </w:p>
-    <w:p>
-      <w:pPr>
-        <w:pStyle w:val="Normal1"/>
+        <w:shd w:val="clear" w:fill="auto"/>
+        <w:rPr/>
+      </w:pPr>
+      <w:hyperlink r:id="rId2">
+        <w:r>
+          <w:rPr>
+            <w:rStyle w:val="InternetLink"/>
+          </w:rPr>
+          <w:t>FakeNewsNet</w:t>
+        </w:r>
+      </w:hyperlink>
+    </w:p>
+    <w:p>
+      <w:pPr>
+        <w:pStyle w:val="LOnormal"/>
         <w:numPr>
           <w:ilvl w:val="0"/>
           <w:numId w:val="3"/>
         </w:numPr>
-        <w:pBdr/>
-        <w:shd w:val="clear" w:fill="auto"/>
-        <w:rPr/>
-      </w:pPr>
-      <w:hyperlink r:id="rId2">
+        <w:shd w:val="clear" w:fill="auto"/>
+        <w:rPr/>
+      </w:pPr>
+      <w:hyperlink r:id="rId3">
         <w:r>
           <w:rPr>
             <w:rStyle w:val="InternetLink"/>
@@ -280,16 +243,15 @@
     </w:p>
     <w:p>
       <w:pPr>
-        <w:pStyle w:val="Normal1"/>
+        <w:pStyle w:val="LOnormal"/>
         <w:numPr>
           <w:ilvl w:val="0"/>
           <w:numId w:val="3"/>
         </w:numPr>
-        <w:pBdr/>
-        <w:shd w:val="clear" w:fill="auto"/>
-        <w:rPr/>
-      </w:pPr>
-      <w:hyperlink r:id="rId3">
+        <w:shd w:val="clear" w:fill="auto"/>
+        <w:rPr/>
+      </w:pPr>
+      <w:hyperlink r:id="rId4">
         <w:r>
           <w:rPr>
             <w:rStyle w:val="InternetLink"/>
@@ -302,7 +264,6 @@
       <w:pPr>
         <w:pStyle w:val="Heading3"/>
         <w:pageBreakBefore w:val="false"/>
-        <w:pBdr/>
         <w:shd w:val="clear" w:fill="auto"/>
         <w:rPr>
           <w:b/>
@@ -320,23 +281,22 @@
     </w:p>
     <w:p>
       <w:pPr>
-        <w:pStyle w:val="Normal1"/>
-        <w:pageBreakBefore w:val="false"/>
-        <w:rPr/>
-      </w:pPr>
-      <w:r>
-        <w:rPr/>
-      </w:r>
-    </w:p>
-    <w:p>
-      <w:pPr>
-        <w:pStyle w:val="Normal1"/>
+        <w:pStyle w:val="LOnormal"/>
+        <w:pageBreakBefore w:val="false"/>
+        <w:rPr/>
+      </w:pPr>
+      <w:r>
+        <w:rPr/>
+      </w:r>
+    </w:p>
+    <w:p>
+      <w:pPr>
+        <w:pStyle w:val="LOnormal"/>
         <w:pageBreakBefore w:val="false"/>
         <w:numPr>
           <w:ilvl w:val="0"/>
           <w:numId w:val="1"/>
         </w:numPr>
-        <w:pBdr/>
         <w:shd w:val="clear" w:fill="auto"/>
         <w:ind w:left="720" w:hanging="360"/>
         <w:rPr/>
@@ -349,16 +309,12 @@
       </w:r>
       <w:r>
         <w:rPr/>
-        <w:t xml:space="preserve"> Direct download of the </w:t>
-      </w:r>
-      <w:r>
-        <w:rPr/>
-        <w:t>above mentioned datasets</w:t>
-      </w:r>
-    </w:p>
-    <w:p>
-      <w:pPr>
-        <w:pStyle w:val="Normal1"/>
+        <w:t xml:space="preserve"> Direct download of the above mentioned datasets</w:t>
+      </w:r>
+    </w:p>
+    <w:p>
+      <w:pPr>
+        <w:pStyle w:val="LOnormal"/>
         <w:pageBreakBefore w:val="false"/>
         <w:numPr>
           <w:ilvl w:val="0"/>
@@ -380,13 +336,12 @@
     </w:p>
     <w:p>
       <w:pPr>
-        <w:pStyle w:val="Normal1"/>
+        <w:pStyle w:val="LOnormal"/>
         <w:pageBreakBefore w:val="false"/>
         <w:numPr>
           <w:ilvl w:val="0"/>
           <w:numId w:val="1"/>
         </w:numPr>
-        <w:pBdr/>
         <w:shd w:val="clear" w:fill="auto"/>
         <w:ind w:left="720" w:hanging="360"/>
         <w:rPr/>
@@ -404,13 +359,12 @@
     </w:p>
     <w:p>
       <w:pPr>
-        <w:pStyle w:val="Normal1"/>
+        <w:pStyle w:val="LOnormal"/>
         <w:pageBreakBefore w:val="false"/>
         <w:numPr>
           <w:ilvl w:val="0"/>
           <w:numId w:val="1"/>
         </w:numPr>
-        <w:pBdr/>
         <w:shd w:val="clear" w:fill="auto"/>
         <w:ind w:left="720" w:hanging="360"/>
         <w:rPr/>
@@ -425,24 +379,17 @@
         <w:rPr>
           <w:u w:val="none"/>
         </w:rPr>
-        <w:t xml:space="preserve"> </w:t>
-      </w:r>
-      <w:r>
-        <w:rPr>
-          <w:u w:val="none"/>
-        </w:rPr>
-        <w:t>As we are using multiple data sources we may have to merge all the datasets.</w:t>
-      </w:r>
-    </w:p>
-    <w:p>
-      <w:pPr>
-        <w:pStyle w:val="Normal1"/>
+        <w:t xml:space="preserve"> As we are using multiple data sources we may have to merge all the datasets.</w:t>
+      </w:r>
+    </w:p>
+    <w:p>
+      <w:pPr>
+        <w:pStyle w:val="LOnormal"/>
         <w:pageBreakBefore w:val="false"/>
         <w:numPr>
           <w:ilvl w:val="0"/>
           <w:numId w:val="1"/>
         </w:numPr>
-        <w:pBdr/>
         <w:shd w:val="clear" w:fill="auto"/>
         <w:ind w:left="720" w:hanging="360"/>
         <w:rPr/>
@@ -460,13 +407,12 @@
     </w:p>
     <w:p>
       <w:pPr>
-        <w:pStyle w:val="Normal1"/>
+        <w:pStyle w:val="LOnormal"/>
         <w:pageBreakBefore w:val="false"/>
         <w:numPr>
           <w:ilvl w:val="0"/>
           <w:numId w:val="1"/>
         </w:numPr>
-        <w:pBdr/>
         <w:shd w:val="clear" w:fill="auto"/>
         <w:ind w:left="720" w:hanging="360"/>
         <w:rPr/>
@@ -479,29 +425,12 @@
       </w:r>
       <w:r>
         <w:rPr/>
-        <w:t xml:space="preserve"> </w:t>
-      </w:r>
-      <w:r>
-        <w:rPr/>
-        <w:t>Develop a</w:t>
-      </w:r>
-      <w:r>
-        <w:rPr/>
-        <w:t xml:space="preserve"> classification model that can accurately distinguish between fake and real news on Twitter. </w:t>
-      </w:r>
-      <w:r>
-        <w:rPr/>
-        <w:t>And create a</w:t>
-      </w:r>
-      <w:r>
-        <w:rPr/>
-        <w:t xml:space="preserve"> report on the findings, including trends in fake news on Twitter and the genres of accounts that are more likely to produce it. </w:t>
-      </w:r>
-    </w:p>
-    <w:p>
-      <w:pPr>
-        <w:pStyle w:val="Normal1"/>
-        <w:pBdr/>
+        <w:t xml:space="preserve"> Develop a classification model that can accurately distinguish between fake and real news on Twitter. And create a report on the findings, including trends in fake news on Twitter and the genres of accounts that are more likely to produce it. </w:t>
+      </w:r>
+    </w:p>
+    <w:p>
+      <w:pPr>
+        <w:pStyle w:val="LOnormal"/>
         <w:shd w:val="clear" w:fill="auto"/>
         <w:ind w:hanging="0"/>
         <w:rPr/>
@@ -512,9 +441,8 @@
     </w:p>
     <w:p>
       <w:pPr>
-        <w:pStyle w:val="Normal1"/>
-        <w:pageBreakBefore w:val="false"/>
-        <w:pBdr/>
+        <w:pStyle w:val="LOnormal"/>
+        <w:pageBreakBefore w:val="false"/>
         <w:shd w:val="clear" w:fill="auto"/>
         <w:ind w:left="360" w:hanging="0"/>
         <w:rPr/>
@@ -538,52 +466,30 @@
         <w:rPr>
           <w:b/>
         </w:rPr>
-        <w:t xml:space="preserve">4. Think about that once your project is complete, what impacts it can make. Pick up the greatest </w:t>
-      </w:r>
-      <w:r>
-        <w:rPr>
-          <w:b/>
-        </w:rPr>
-        <w:t>one</w:t>
-      </w:r>
-      <w:r>
-        <w:rPr>
-          <w:b/>
-        </w:rPr>
-        <w:t xml:space="preserve"> and write it down. (1 point)</w:t>
-      </w:r>
-    </w:p>
-    <w:p>
-      <w:pPr>
-        <w:pStyle w:val="Normal1"/>
-        <w:pageBreakBefore w:val="false"/>
-        <w:pBdr/>
-        <w:shd w:val="clear" w:fill="auto"/>
-        <w:rPr/>
-      </w:pPr>
-      <w:r>
-        <w:rPr/>
-      </w:r>
-    </w:p>
-    <w:p>
-      <w:pPr>
-        <w:pStyle w:val="Normal1"/>
-        <w:pageBreakBefore w:val="false"/>
-        <w:pBdr/>
-        <w:shd w:val="clear" w:fill="auto"/>
-        <w:rPr/>
-      </w:pPr>
-      <w:r>
-        <w:rPr/>
-        <w:t xml:space="preserve">Recent years have witnessed fake news becoming a major problem, particularly on social media </w:t>
-      </w:r>
-      <w:r>
-        <w:rPr/>
-        <w:t>platforms</w:t>
-      </w:r>
-      <w:r>
-        <w:rPr/>
-        <w:t xml:space="preserve"> like Twitter and Facebook. Our project aims to </w:t>
+        <w:t>4. Think about that once your project is complete, what impacts it can make. Pick up the greatest one and write it down. (1 point)</w:t>
+      </w:r>
+    </w:p>
+    <w:p>
+      <w:pPr>
+        <w:pStyle w:val="LOnormal"/>
+        <w:pageBreakBefore w:val="false"/>
+        <w:shd w:val="clear" w:fill="auto"/>
+        <w:rPr/>
+      </w:pPr>
+      <w:r>
+        <w:rPr/>
+      </w:r>
+    </w:p>
+    <w:p>
+      <w:pPr>
+        <w:pStyle w:val="LOnormal"/>
+        <w:pageBreakBefore w:val="false"/>
+        <w:shd w:val="clear" w:fill="auto"/>
+        <w:rPr/>
+      </w:pPr>
+      <w:r>
+        <w:rPr/>
+        <w:t xml:space="preserve">Recent years have witnessed fake news becoming a major problem, particularly on social media platforms like Twitter and Facebook. Our project aims to </w:t>
       </w:r>
       <w:r>
         <w:rPr>
@@ -605,52 +511,33 @@
       </w:r>
       <w:r>
         <w:rPr/>
-        <w:t xml:space="preserve">, protect public from the </w:t>
-      </w:r>
-      <w:r>
-        <w:rPr/>
-        <w:t>e</w:t>
-      </w:r>
-      <w:r>
-        <w:rPr/>
-        <w:t>ffect</w:t>
-      </w:r>
-      <w:r>
-        <w:rPr/>
-        <w:t>s</w:t>
-      </w:r>
-      <w:r>
-        <w:rPr/>
-        <w:t xml:space="preserve"> of fake news, and support easier fact-checking.</w:t>
-      </w:r>
-    </w:p>
-    <w:p>
-      <w:pPr>
-        <w:pStyle w:val="Normal1"/>
-        <w:pBdr/>
-        <w:shd w:val="clear" w:fill="auto"/>
-        <w:rPr/>
-      </w:pPr>
-      <w:r>
-        <w:rPr/>
-      </w:r>
-    </w:p>
-    <w:p>
-      <w:pPr>
-        <w:pStyle w:val="Normal1"/>
-        <w:pBdr/>
-        <w:shd w:val="clear" w:fill="auto"/>
-        <w:rPr/>
-      </w:pPr>
-      <w:r>
-        <w:rPr/>
-      </w:r>
-    </w:p>
-    <w:p>
-      <w:pPr>
-        <w:pStyle w:val="Normal1"/>
-        <w:pageBreakBefore w:val="false"/>
-        <w:pBdr/>
+        <w:t>, protect public from the effects of fake news, and support easier fact-checking.</w:t>
+      </w:r>
+    </w:p>
+    <w:p>
+      <w:pPr>
+        <w:pStyle w:val="LOnormal"/>
+        <w:shd w:val="clear" w:fill="auto"/>
+        <w:rPr/>
+      </w:pPr>
+      <w:r>
+        <w:rPr/>
+      </w:r>
+    </w:p>
+    <w:p>
+      <w:pPr>
+        <w:pStyle w:val="LOnormal"/>
+        <w:shd w:val="clear" w:fill="auto"/>
+        <w:rPr/>
+      </w:pPr>
+      <w:r>
+        <w:rPr/>
+      </w:r>
+    </w:p>
+    <w:p>
+      <w:pPr>
+        <w:pStyle w:val="LOnormal"/>
+        <w:pageBreakBefore w:val="false"/>
         <w:shd w:val="clear" w:fill="auto"/>
         <w:rPr>
           <w:u w:val="single"/>
@@ -664,9 +551,8 @@
     </w:p>
     <w:p>
       <w:pPr>
-        <w:pStyle w:val="Normal1"/>
-        <w:pageBreakBefore w:val="false"/>
-        <w:pBdr/>
+        <w:pStyle w:val="LOnormal"/>
+        <w:pageBreakBefore w:val="false"/>
         <w:shd w:val="clear" w:fill="auto"/>
         <w:rPr>
           <w:u w:val="single"/>
@@ -680,9 +566,8 @@
     </w:p>
     <w:p>
       <w:pPr>
-        <w:pStyle w:val="Normal1"/>
-        <w:pageBreakBefore w:val="false"/>
-        <w:pBdr/>
+        <w:pStyle w:val="LOnormal"/>
+        <w:pageBreakBefore w:val="false"/>
         <w:shd w:val="clear" w:fill="auto"/>
         <w:rPr>
           <w:u w:val="single"/>
@@ -1272,6 +1157,7 @@
     <w:qFormat/>
     <w:pPr>
       <w:widowControl/>
+      <w:suppressAutoHyphens w:val="true"/>
       <w:bidi w:val="0"/>
       <w:spacing w:lineRule="auto" w:line="276" w:before="0" w:after="0"/>
       <w:jc w:val="left"/>
@@ -1287,8 +1173,8 @@
   </w:style>
   <w:style w:type="paragraph" w:styleId="Heading1">
     <w:name w:val="Heading 1"/>
-    <w:basedOn w:val="Normal1"/>
-    <w:next w:val="Normal1"/>
+    <w:basedOn w:val="LOnormal"/>
+    <w:next w:val="LOnormal"/>
     <w:qFormat/>
     <w:pPr>
       <w:keepNext w:val="true"/>
@@ -1303,8 +1189,8 @@
   </w:style>
   <w:style w:type="paragraph" w:styleId="Heading2">
     <w:name w:val="Heading 2"/>
-    <w:basedOn w:val="Normal1"/>
-    <w:next w:val="Normal1"/>
+    <w:basedOn w:val="LOnormal"/>
+    <w:next w:val="LOnormal"/>
     <w:qFormat/>
     <w:pPr>
       <w:keepNext w:val="true"/>
@@ -1320,8 +1206,8 @@
   </w:style>
   <w:style w:type="paragraph" w:styleId="Heading3">
     <w:name w:val="Heading 3"/>
-    <w:basedOn w:val="Normal1"/>
-    <w:next w:val="Normal1"/>
+    <w:basedOn w:val="LOnormal"/>
+    <w:next w:val="LOnormal"/>
     <w:qFormat/>
     <w:pPr>
       <w:keepNext w:val="true"/>
@@ -1338,8 +1224,8 @@
   </w:style>
   <w:style w:type="paragraph" w:styleId="Heading4">
     <w:name w:val="Heading 4"/>
-    <w:basedOn w:val="Normal1"/>
-    <w:next w:val="Normal1"/>
+    <w:basedOn w:val="LOnormal"/>
+    <w:next w:val="LOnormal"/>
     <w:qFormat/>
     <w:pPr>
       <w:keepNext w:val="true"/>
@@ -1355,8 +1241,8 @@
   </w:style>
   <w:style w:type="paragraph" w:styleId="Heading5">
     <w:name w:val="Heading 5"/>
-    <w:basedOn w:val="Normal1"/>
-    <w:next w:val="Normal1"/>
+    <w:basedOn w:val="LOnormal"/>
+    <w:next w:val="LOnormal"/>
     <w:qFormat/>
     <w:pPr>
       <w:keepNext w:val="true"/>
@@ -1372,8 +1258,8 @@
   </w:style>
   <w:style w:type="paragraph" w:styleId="Heading6">
     <w:name w:val="Heading 6"/>
-    <w:basedOn w:val="Normal1"/>
-    <w:next w:val="Normal1"/>
+    <w:basedOn w:val="LOnormal"/>
+    <w:next w:val="LOnormal"/>
     <w:qFormat/>
     <w:pPr>
       <w:keepNext w:val="true"/>
@@ -1467,11 +1353,12 @@
       <w:lang w:val="zxx" w:eastAsia="zxx" w:bidi="zxx"/>
     </w:rPr>
   </w:style>
-  <w:style w:type="paragraph" w:styleId="Normal1" w:default="1">
+  <w:style w:type="paragraph" w:styleId="LOnormal" w:default="1">
     <w:name w:val="LO-normal"/>
     <w:qFormat/>
     <w:pPr>
       <w:widowControl/>
+      <w:suppressAutoHyphens w:val="true"/>
       <w:bidi w:val="0"/>
       <w:spacing w:lineRule="auto" w:line="276" w:before="0" w:after="0"/>
       <w:jc w:val="left"/>
@@ -1487,8 +1374,8 @@
   </w:style>
   <w:style w:type="paragraph" w:styleId="Title">
     <w:name w:val="Title"/>
-    <w:basedOn w:val="Normal1"/>
-    <w:next w:val="Normal1"/>
+    <w:basedOn w:val="LOnormal"/>
+    <w:next w:val="LOnormal"/>
     <w:qFormat/>
     <w:pPr>
       <w:keepNext w:val="true"/>
@@ -1503,8 +1390,8 @@
   </w:style>
   <w:style w:type="paragraph" w:styleId="Subtitle">
     <w:name w:val="Subtitle"/>
-    <w:basedOn w:val="Normal1"/>
-    <w:next w:val="Normal1"/>
+    <w:basedOn w:val="LOnormal"/>
+    <w:next w:val="LOnormal"/>
     <w:qFormat/>
     <w:pPr>
       <w:keepNext w:val="true"/>
